--- a/Laboratorios/LAB10/Relatório/Anexo-Exp10.docx
+++ b/Laboratorios/LAB10/Relatório/Anexo-Exp10.docx
@@ -75,6 +75,7 @@
       <w:r>
         <w:rPr>
           <w:noProof/>
+          <w:lang w:eastAsia="pt-BR"/>
         </w:rPr>
         <mc:AlternateContent>
           <mc:Choice Requires="wps">
@@ -124,14 +125,27 @@
                             <w:r>
                               <w:t xml:space="preserve">Figura </w:t>
                             </w:r>
-                            <w:fldSimple w:instr=" SEQ Figura \* ARABIC ">
-                              <w:r>
-                                <w:rPr>
-                                  <w:noProof/>
-                                </w:rPr>
-                                <w:t>1</w:t>
-                              </w:r>
-                            </w:fldSimple>
+                            <w:r>
+                              <w:fldChar w:fldCharType="begin"/>
+                            </w:r>
+                            <w:r>
+                              <w:instrText xml:space="preserve"> SEQ Figura \* ARABIC </w:instrText>
+                            </w:r>
+                            <w:r>
+                              <w:fldChar w:fldCharType="separate"/>
+                            </w:r>
+                            <w:r>
+                              <w:rPr>
+                                <w:noProof/>
+                              </w:rPr>
+                              <w:t>1</w:t>
+                            </w:r>
+                            <w:r>
+                              <w:rPr>
+                                <w:noProof/>
+                              </w:rPr>
+                              <w:fldChar w:fldCharType="end"/>
+                            </w:r>
                             <w:r>
                               <w:t xml:space="preserve"> - Circuito Simulado em </w:t>
                             </w:r>
@@ -175,14 +189,27 @@
                       <w:r>
                         <w:t xml:space="preserve">Figura </w:t>
                       </w:r>
-                      <w:fldSimple w:instr=" SEQ Figura \* ARABIC ">
-                        <w:r>
-                          <w:rPr>
-                            <w:noProof/>
-                          </w:rPr>
-                          <w:t>1</w:t>
-                        </w:r>
-                      </w:fldSimple>
+                      <w:r>
+                        <w:fldChar w:fldCharType="begin"/>
+                      </w:r>
+                      <w:r>
+                        <w:instrText xml:space="preserve"> SEQ Figura \* ARABIC </w:instrText>
+                      </w:r>
+                      <w:r>
+                        <w:fldChar w:fldCharType="separate"/>
+                      </w:r>
+                      <w:r>
+                        <w:rPr>
+                          <w:noProof/>
+                        </w:rPr>
+                        <w:t>1</w:t>
+                      </w:r>
+                      <w:r>
+                        <w:rPr>
+                          <w:noProof/>
+                        </w:rPr>
+                        <w:fldChar w:fldCharType="end"/>
+                      </w:r>
                       <w:r>
                         <w:t xml:space="preserve"> - Circuito Simulado em </w:t>
                       </w:r>
@@ -218,6 +245,7 @@
       <w:r>
         <w:rPr>
           <w:noProof/>
+          <w:lang w:eastAsia="pt-BR"/>
         </w:rPr>
         <w:lastRenderedPageBreak/>
         <mc:AlternateContent>
@@ -268,14 +296,27 @@
                             <w:r>
                               <w:t xml:space="preserve">Figura </w:t>
                             </w:r>
-                            <w:fldSimple w:instr=" SEQ Figura \* ARABIC ">
-                              <w:r>
-                                <w:rPr>
-                                  <w:noProof/>
-                                </w:rPr>
-                                <w:t>2</w:t>
-                              </w:r>
-                            </w:fldSimple>
+                            <w:r>
+                              <w:fldChar w:fldCharType="begin"/>
+                            </w:r>
+                            <w:r>
+                              <w:instrText xml:space="preserve"> SEQ Figura \* ARABIC </w:instrText>
+                            </w:r>
+                            <w:r>
+                              <w:fldChar w:fldCharType="separate"/>
+                            </w:r>
+                            <w:r>
+                              <w:rPr>
+                                <w:noProof/>
+                              </w:rPr>
+                              <w:t>2</w:t>
+                            </w:r>
+                            <w:r>
+                              <w:rPr>
+                                <w:noProof/>
+                              </w:rPr>
+                              <w:fldChar w:fldCharType="end"/>
+                            </w:r>
                             <w:r>
                               <w:t xml:space="preserve"> - Ponto mínimo para oscilação sustentável experimental</w:t>
                             </w:r>
@@ -310,14 +351,27 @@
                       <w:r>
                         <w:t xml:space="preserve">Figura </w:t>
                       </w:r>
-                      <w:fldSimple w:instr=" SEQ Figura \* ARABIC ">
-                        <w:r>
-                          <w:rPr>
-                            <w:noProof/>
-                          </w:rPr>
-                          <w:t>2</w:t>
-                        </w:r>
-                      </w:fldSimple>
+                      <w:r>
+                        <w:fldChar w:fldCharType="begin"/>
+                      </w:r>
+                      <w:r>
+                        <w:instrText xml:space="preserve"> SEQ Figura \* ARABIC </w:instrText>
+                      </w:r>
+                      <w:r>
+                        <w:fldChar w:fldCharType="separate"/>
+                      </w:r>
+                      <w:r>
+                        <w:rPr>
+                          <w:noProof/>
+                        </w:rPr>
+                        <w:t>2</w:t>
+                      </w:r>
+                      <w:r>
+                        <w:rPr>
+                          <w:noProof/>
+                        </w:rPr>
+                        <w:fldChar w:fldCharType="end"/>
+                      </w:r>
                       <w:r>
                         <w:t xml:space="preserve"> - Ponto mínimo para oscilação sustentável experimental</w:t>
                       </w:r>
@@ -403,6 +457,7 @@
       <w:r>
         <w:rPr>
           <w:noProof/>
+          <w:lang w:eastAsia="pt-BR"/>
         </w:rPr>
         <mc:AlternateContent>
           <mc:Choice Requires="wps">
@@ -449,14 +504,27 @@
                             <w:r>
                               <w:t xml:space="preserve">Figura </w:t>
                             </w:r>
-                            <w:fldSimple w:instr=" SEQ Figura \* ARABIC ">
-                              <w:r>
-                                <w:rPr>
-                                  <w:noProof/>
-                                </w:rPr>
-                                <w:t>3</w:t>
-                              </w:r>
-                            </w:fldSimple>
+                            <w:r>
+                              <w:fldChar w:fldCharType="begin"/>
+                            </w:r>
+                            <w:r>
+                              <w:instrText xml:space="preserve"> SEQ Figura \* ARABIC </w:instrText>
+                            </w:r>
+                            <w:r>
+                              <w:fldChar w:fldCharType="separate"/>
+                            </w:r>
+                            <w:r>
+                              <w:rPr>
+                                <w:noProof/>
+                              </w:rPr>
+                              <w:t>3</w:t>
+                            </w:r>
+                            <w:r>
+                              <w:rPr>
+                                <w:noProof/>
+                              </w:rPr>
+                              <w:fldChar w:fldCharType="end"/>
+                            </w:r>
                             <w:r>
                               <w:t xml:space="preserve"> </w:t>
                             </w:r>
@@ -494,14 +562,27 @@
                       <w:r>
                         <w:t xml:space="preserve">Figura </w:t>
                       </w:r>
-                      <w:fldSimple w:instr=" SEQ Figura \* ARABIC ">
-                        <w:r>
-                          <w:rPr>
-                            <w:noProof/>
-                          </w:rPr>
-                          <w:t>3</w:t>
-                        </w:r>
-                      </w:fldSimple>
+                      <w:r>
+                        <w:fldChar w:fldCharType="begin"/>
+                      </w:r>
+                      <w:r>
+                        <w:instrText xml:space="preserve"> SEQ Figura \* ARABIC </w:instrText>
+                      </w:r>
+                      <w:r>
+                        <w:fldChar w:fldCharType="separate"/>
+                      </w:r>
+                      <w:r>
+                        <w:rPr>
+                          <w:noProof/>
+                        </w:rPr>
+                        <w:t>3</w:t>
+                      </w:r>
+                      <w:r>
+                        <w:rPr>
+                          <w:noProof/>
+                        </w:rPr>
+                        <w:fldChar w:fldCharType="end"/>
+                      </w:r>
                       <w:r>
                         <w:t xml:space="preserve"> </w:t>
                       </w:r>
@@ -584,6 +665,7 @@
       <w:r>
         <w:rPr>
           <w:noProof/>
+          <w:lang w:eastAsia="pt-BR"/>
         </w:rPr>
         <mc:AlternateContent>
           <mc:Choice Requires="wps">
@@ -630,14 +712,27 @@
                             <w:r>
                               <w:t xml:space="preserve">Figura </w:t>
                             </w:r>
-                            <w:fldSimple w:instr=" SEQ Figura \* ARABIC ">
-                              <w:r>
-                                <w:rPr>
-                                  <w:noProof/>
-                                </w:rPr>
-                                <w:t>4</w:t>
-                              </w:r>
-                            </w:fldSimple>
+                            <w:r>
+                              <w:fldChar w:fldCharType="begin"/>
+                            </w:r>
+                            <w:r>
+                              <w:instrText xml:space="preserve"> SEQ Figura \* ARABIC </w:instrText>
+                            </w:r>
+                            <w:r>
+                              <w:fldChar w:fldCharType="separate"/>
+                            </w:r>
+                            <w:r>
+                              <w:rPr>
+                                <w:noProof/>
+                              </w:rPr>
+                              <w:t>4</w:t>
+                            </w:r>
+                            <w:r>
+                              <w:rPr>
+                                <w:noProof/>
+                              </w:rPr>
+                              <w:fldChar w:fldCharType="end"/>
+                            </w:r>
                             <w:r>
                               <w:t xml:space="preserve"> - Ponto mínimo para oscilação sustentável</w:t>
                             </w:r>
@@ -675,14 +770,27 @@
                       <w:r>
                         <w:t xml:space="preserve">Figura </w:t>
                       </w:r>
-                      <w:fldSimple w:instr=" SEQ Figura \* ARABIC ">
-                        <w:r>
-                          <w:rPr>
-                            <w:noProof/>
-                          </w:rPr>
-                          <w:t>4</w:t>
-                        </w:r>
-                      </w:fldSimple>
+                      <w:r>
+                        <w:fldChar w:fldCharType="begin"/>
+                      </w:r>
+                      <w:r>
+                        <w:instrText xml:space="preserve"> SEQ Figura \* ARABIC </w:instrText>
+                      </w:r>
+                      <w:r>
+                        <w:fldChar w:fldCharType="separate"/>
+                      </w:r>
+                      <w:r>
+                        <w:rPr>
+                          <w:noProof/>
+                        </w:rPr>
+                        <w:t>4</w:t>
+                      </w:r>
+                      <w:r>
+                        <w:rPr>
+                          <w:noProof/>
+                        </w:rPr>
+                        <w:fldChar w:fldCharType="end"/>
+                      </w:r>
                       <w:r>
                         <w:t xml:space="preserve"> - Ponto mínimo para oscilação sustentável</w:t>
                       </w:r>
@@ -761,6 +869,7 @@
       <w:r>
         <w:rPr>
           <w:noProof/>
+          <w:lang w:eastAsia="pt-BR"/>
         </w:rPr>
         <w:lastRenderedPageBreak/>
         <mc:AlternateContent>
@@ -811,14 +920,27 @@
                             <w:r>
                               <w:t xml:space="preserve">Figura </w:t>
                             </w:r>
-                            <w:fldSimple w:instr=" SEQ Figura \* ARABIC ">
-                              <w:r>
-                                <w:rPr>
-                                  <w:noProof/>
-                                </w:rPr>
-                                <w:t>5</w:t>
-                              </w:r>
-                            </w:fldSimple>
+                            <w:r>
+                              <w:fldChar w:fldCharType="begin"/>
+                            </w:r>
+                            <w:r>
+                              <w:instrText xml:space="preserve"> SEQ Figura \* ARABIC </w:instrText>
+                            </w:r>
+                            <w:r>
+                              <w:fldChar w:fldCharType="separate"/>
+                            </w:r>
+                            <w:r>
+                              <w:rPr>
+                                <w:noProof/>
+                              </w:rPr>
+                              <w:t>5</w:t>
+                            </w:r>
+                            <w:r>
+                              <w:rPr>
+                                <w:noProof/>
+                              </w:rPr>
+                              <w:fldChar w:fldCharType="end"/>
+                            </w:r>
                             <w:r>
                               <w:t xml:space="preserve"> - Oscilação com Circuito Limitador experimental</w:t>
                             </w:r>
@@ -853,14 +975,27 @@
                       <w:r>
                         <w:t xml:space="preserve">Figura </w:t>
                       </w:r>
-                      <w:fldSimple w:instr=" SEQ Figura \* ARABIC ">
-                        <w:r>
-                          <w:rPr>
-                            <w:noProof/>
-                          </w:rPr>
-                          <w:t>5</w:t>
-                        </w:r>
-                      </w:fldSimple>
+                      <w:r>
+                        <w:fldChar w:fldCharType="begin"/>
+                      </w:r>
+                      <w:r>
+                        <w:instrText xml:space="preserve"> SEQ Figura \* ARABIC </w:instrText>
+                      </w:r>
+                      <w:r>
+                        <w:fldChar w:fldCharType="separate"/>
+                      </w:r>
+                      <w:r>
+                        <w:rPr>
+                          <w:noProof/>
+                        </w:rPr>
+                        <w:t>5</w:t>
+                      </w:r>
+                      <w:r>
+                        <w:rPr>
+                          <w:noProof/>
+                        </w:rPr>
+                        <w:fldChar w:fldCharType="end"/>
+                      </w:r>
                       <w:r>
                         <w:t xml:space="preserve"> - Oscilação com Circuito Limitador experimental</w:t>
                       </w:r>
@@ -942,6 +1077,7 @@
       <w:r>
         <w:rPr>
           <w:noProof/>
+          <w:lang w:eastAsia="pt-BR"/>
         </w:rPr>
         <w:lastRenderedPageBreak/>
         <mc:AlternateContent>
@@ -992,14 +1128,27 @@
                             <w:r>
                               <w:t xml:space="preserve">Figura </w:t>
                             </w:r>
-                            <w:fldSimple w:instr=" SEQ Figura \* ARABIC ">
-                              <w:r>
-                                <w:rPr>
-                                  <w:noProof/>
-                                </w:rPr>
-                                <w:t>6</w:t>
-                              </w:r>
-                            </w:fldSimple>
+                            <w:r>
+                              <w:fldChar w:fldCharType="begin"/>
+                            </w:r>
+                            <w:r>
+                              <w:instrText xml:space="preserve"> SEQ Figura \* ARABIC </w:instrText>
+                            </w:r>
+                            <w:r>
+                              <w:fldChar w:fldCharType="separate"/>
+                            </w:r>
+                            <w:r>
+                              <w:rPr>
+                                <w:noProof/>
+                              </w:rPr>
+                              <w:t>6</w:t>
+                            </w:r>
+                            <w:r>
+                              <w:rPr>
+                                <w:noProof/>
+                              </w:rPr>
+                              <w:fldChar w:fldCharType="end"/>
+                            </w:r>
                             <w:r>
                               <w:t xml:space="preserve"> </w:t>
                             </w:r>
@@ -1040,14 +1189,27 @@
                       <w:r>
                         <w:t xml:space="preserve">Figura </w:t>
                       </w:r>
-                      <w:fldSimple w:instr=" SEQ Figura \* ARABIC ">
-                        <w:r>
-                          <w:rPr>
-                            <w:noProof/>
-                          </w:rPr>
-                          <w:t>6</w:t>
-                        </w:r>
-                      </w:fldSimple>
+                      <w:r>
+                        <w:fldChar w:fldCharType="begin"/>
+                      </w:r>
+                      <w:r>
+                        <w:instrText xml:space="preserve"> SEQ Figura \* ARABIC </w:instrText>
+                      </w:r>
+                      <w:r>
+                        <w:fldChar w:fldCharType="separate"/>
+                      </w:r>
+                      <w:r>
+                        <w:rPr>
+                          <w:noProof/>
+                        </w:rPr>
+                        <w:t>6</w:t>
+                      </w:r>
+                      <w:r>
+                        <w:rPr>
+                          <w:noProof/>
+                        </w:rPr>
+                        <w:fldChar w:fldCharType="end"/>
+                      </w:r>
                       <w:r>
                         <w:t xml:space="preserve"> </w:t>
                       </w:r>
@@ -1129,6 +1291,7 @@
       <w:r>
         <w:rPr>
           <w:noProof/>
+          <w:lang w:eastAsia="pt-BR"/>
         </w:rPr>
         <w:lastRenderedPageBreak/>
         <mc:AlternateContent>
@@ -1179,14 +1342,27 @@
                             <w:r>
                               <w:t xml:space="preserve">Figura </w:t>
                             </w:r>
-                            <w:fldSimple w:instr=" SEQ Figura \* ARABIC ">
-                              <w:r>
-                                <w:rPr>
-                                  <w:noProof/>
-                                </w:rPr>
-                                <w:t>7</w:t>
-                              </w:r>
-                            </w:fldSimple>
+                            <w:r>
+                              <w:fldChar w:fldCharType="begin"/>
+                            </w:r>
+                            <w:r>
+                              <w:instrText xml:space="preserve"> SEQ Figura \* ARABIC </w:instrText>
+                            </w:r>
+                            <w:r>
+                              <w:fldChar w:fldCharType="separate"/>
+                            </w:r>
+                            <w:r>
+                              <w:rPr>
+                                <w:noProof/>
+                              </w:rPr>
+                              <w:t>7</w:t>
+                            </w:r>
+                            <w:r>
+                              <w:rPr>
+                                <w:noProof/>
+                              </w:rPr>
+                              <w:fldChar w:fldCharType="end"/>
+                            </w:r>
                             <w:r>
                               <w:t xml:space="preserve"> - FFT saída circuito limitador experimental</w:t>
                             </w:r>
@@ -1221,14 +1397,27 @@
                       <w:r>
                         <w:t xml:space="preserve">Figura </w:t>
                       </w:r>
-                      <w:fldSimple w:instr=" SEQ Figura \* ARABIC ">
-                        <w:r>
-                          <w:rPr>
-                            <w:noProof/>
-                          </w:rPr>
-                          <w:t>7</w:t>
-                        </w:r>
-                      </w:fldSimple>
+                      <w:r>
+                        <w:fldChar w:fldCharType="begin"/>
+                      </w:r>
+                      <w:r>
+                        <w:instrText xml:space="preserve"> SEQ Figura \* ARABIC </w:instrText>
+                      </w:r>
+                      <w:r>
+                        <w:fldChar w:fldCharType="separate"/>
+                      </w:r>
+                      <w:r>
+                        <w:rPr>
+                          <w:noProof/>
+                        </w:rPr>
+                        <w:t>7</w:t>
+                      </w:r>
+                      <w:r>
+                        <w:rPr>
+                          <w:noProof/>
+                        </w:rPr>
+                        <w:fldChar w:fldCharType="end"/>
+                      </w:r>
                       <w:r>
                         <w:t xml:space="preserve"> - FFT saída circuito limitador experimental</w:t>
                       </w:r>
@@ -1366,6 +1555,7 @@
       <w:r>
         <w:rPr>
           <w:noProof/>
+          <w:lang w:eastAsia="pt-BR"/>
         </w:rPr>
         <mc:AlternateContent>
           <mc:Choice Requires="wps">
@@ -1415,14 +1605,27 @@
                             <w:r>
                               <w:t xml:space="preserve">Figura </w:t>
                             </w:r>
-                            <w:fldSimple w:instr=" SEQ Figura \* ARABIC ">
-                              <w:r>
-                                <w:rPr>
-                                  <w:noProof/>
-                                </w:rPr>
-                                <w:t>8</w:t>
-                              </w:r>
-                            </w:fldSimple>
+                            <w:r>
+                              <w:fldChar w:fldCharType="begin"/>
+                            </w:r>
+                            <w:r>
+                              <w:instrText xml:space="preserve"> SEQ Figura \* ARABIC </w:instrText>
+                            </w:r>
+                            <w:r>
+                              <w:fldChar w:fldCharType="separate"/>
+                            </w:r>
+                            <w:r>
+                              <w:rPr>
+                                <w:noProof/>
+                              </w:rPr>
+                              <w:t>8</w:t>
+                            </w:r>
+                            <w:r>
+                              <w:rPr>
+                                <w:noProof/>
+                              </w:rPr>
+                              <w:fldChar w:fldCharType="end"/>
+                            </w:r>
                             <w:r>
                               <w:t xml:space="preserve"> </w:t>
                             </w:r>
@@ -1463,14 +1666,27 @@
                       <w:r>
                         <w:t xml:space="preserve">Figura </w:t>
                       </w:r>
-                      <w:fldSimple w:instr=" SEQ Figura \* ARABIC ">
-                        <w:r>
-                          <w:rPr>
-                            <w:noProof/>
-                          </w:rPr>
-                          <w:t>8</w:t>
-                        </w:r>
-                      </w:fldSimple>
+                      <w:r>
+                        <w:fldChar w:fldCharType="begin"/>
+                      </w:r>
+                      <w:r>
+                        <w:instrText xml:space="preserve"> SEQ Figura \* ARABIC </w:instrText>
+                      </w:r>
+                      <w:r>
+                        <w:fldChar w:fldCharType="separate"/>
+                      </w:r>
+                      <w:r>
+                        <w:rPr>
+                          <w:noProof/>
+                        </w:rPr>
+                        <w:t>8</w:t>
+                      </w:r>
+                      <w:r>
+                        <w:rPr>
+                          <w:noProof/>
+                        </w:rPr>
+                        <w:fldChar w:fldCharType="end"/>
+                      </w:r>
                       <w:r>
                         <w:t xml:space="preserve"> </w:t>
                       </w:r>
@@ -1492,13 +1708,12 @@
       <w:r>
         <w:br w:type="page"/>
       </w:r>
-      <w:bookmarkStart w:id="0" w:name="_GoBack"/>
-      <w:bookmarkEnd w:id="0"/>
     </w:p>
     <w:p>
       <w:r>
         <w:rPr>
           <w:noProof/>
+          <w:lang w:eastAsia="pt-BR"/>
         </w:rPr>
         <w:lastRenderedPageBreak/>
         <mc:AlternateContent>
@@ -1506,11 +1721,11 @@
             <w:drawing>
               <wp:anchor distT="0" distB="0" distL="114300" distR="114300" simplePos="0" relativeHeight="251684864" behindDoc="0" locked="0" layoutInCell="1" allowOverlap="1" wp14:anchorId="445EC4D8" wp14:editId="02B25F80">
                 <wp:simplePos x="0" y="0"/>
-                <wp:positionH relativeFrom="column">
+                <wp:positionH relativeFrom="margin">
                   <wp:posOffset>283845</wp:posOffset>
                 </wp:positionH>
                 <wp:positionV relativeFrom="paragraph">
-                  <wp:posOffset>3054985</wp:posOffset>
+                  <wp:posOffset>3375025</wp:posOffset>
                 </wp:positionV>
                 <wp:extent cx="8325485" cy="635"/>
                 <wp:effectExtent l="0" t="0" r="0" b="0"/>
@@ -1549,14 +1764,27 @@
                             <w:r>
                               <w:t xml:space="preserve">Figura </w:t>
                             </w:r>
-                            <w:fldSimple w:instr=" SEQ Figura \* ARABIC ">
-                              <w:r>
-                                <w:rPr>
-                                  <w:noProof/>
-                                </w:rPr>
-                                <w:t>9</w:t>
-                              </w:r>
-                            </w:fldSimple>
+                            <w:r>
+                              <w:fldChar w:fldCharType="begin"/>
+                            </w:r>
+                            <w:r>
+                              <w:instrText xml:space="preserve"> SEQ Figura \* ARABIC </w:instrText>
+                            </w:r>
+                            <w:r>
+                              <w:fldChar w:fldCharType="separate"/>
+                            </w:r>
+                            <w:r>
+                              <w:rPr>
+                                <w:noProof/>
+                              </w:rPr>
+                              <w:t>9</w:t>
+                            </w:r>
+                            <w:r>
+                              <w:rPr>
+                                <w:noProof/>
+                              </w:rPr>
+                              <w:fldChar w:fldCharType="end"/>
+                            </w:r>
                             <w:r>
                               <w:t xml:space="preserve"> - THD simulada</w:t>
                             </w:r>
@@ -1577,7 +1805,7 @@
           </mc:Choice>
           <mc:Fallback>
             <w:pict>
-              <v:shape w14:anchorId="445EC4D8" id="Caixa de Texto 47" o:spid="_x0000_s1034" type="#_x0000_t202" style="position:absolute;margin-left:22.35pt;margin-top:240.55pt;width:655.55pt;height:.05pt;z-index:251684864;visibility:visible;mso-wrap-style:square;mso-wrap-distance-left:9pt;mso-wrap-distance-top:0;mso-wrap-distance-right:9pt;mso-wrap-distance-bottom:0;mso-position-horizontal:absolute;mso-position-horizontal-relative:text;mso-position-vertical:absolute;mso-position-vertical-relative:text;v-text-anchor:top" o:gfxdata="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" stroked="f">
+              <v:shape w14:anchorId="445EC4D8" id="Caixa de Texto 47" o:spid="_x0000_s1034" type="#_x0000_t202" style="position:absolute;margin-left:22.35pt;margin-top:265.75pt;width:655.55pt;height:.05pt;z-index:251684864;visibility:visible;mso-wrap-style:square;mso-wrap-distance-left:9pt;mso-wrap-distance-top:0;mso-wrap-distance-right:9pt;mso-wrap-distance-bottom:0;mso-position-horizontal:absolute;mso-position-horizontal-relative:margin;mso-position-vertical:absolute;mso-position-vertical-relative:text;v-text-anchor:top" o:gfxdata="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" stroked="f">
                 <v:textbox style="mso-fit-shape-to-text:t" inset="0,0,0,0">
                   <w:txbxContent>
                     <w:p>
@@ -1591,21 +1819,34 @@
                       <w:r>
                         <w:t xml:space="preserve">Figura </w:t>
                       </w:r>
-                      <w:fldSimple w:instr=" SEQ Figura \* ARABIC ">
-                        <w:r>
-                          <w:rPr>
-                            <w:noProof/>
-                          </w:rPr>
-                          <w:t>9</w:t>
-                        </w:r>
-                      </w:fldSimple>
+                      <w:r>
+                        <w:fldChar w:fldCharType="begin"/>
+                      </w:r>
+                      <w:r>
+                        <w:instrText xml:space="preserve"> SEQ Figura \* ARABIC </w:instrText>
+                      </w:r>
+                      <w:r>
+                        <w:fldChar w:fldCharType="separate"/>
+                      </w:r>
+                      <w:r>
+                        <w:rPr>
+                          <w:noProof/>
+                        </w:rPr>
+                        <w:t>9</w:t>
+                      </w:r>
+                      <w:r>
+                        <w:rPr>
+                          <w:noProof/>
+                        </w:rPr>
+                        <w:fldChar w:fldCharType="end"/>
+                      </w:r>
                       <w:r>
                         <w:t xml:space="preserve"> - THD simulada</w:t>
                       </w:r>
                     </w:p>
                   </w:txbxContent>
                 </v:textbox>
-                <w10:wrap type="topAndBottom"/>
+                <w10:wrap type="topAndBottom" anchorx="margin"/>
               </v:shape>
             </w:pict>
           </mc:Fallback>
@@ -1620,12 +1861,12 @@
           <wp:anchor distT="0" distB="0" distL="114300" distR="114300" simplePos="0" relativeHeight="251682816" behindDoc="0" locked="0" layoutInCell="1" allowOverlap="1">
             <wp:simplePos x="0" y="0"/>
             <wp:positionH relativeFrom="margin">
-              <wp:align>center</wp:align>
+              <wp:posOffset>283845</wp:posOffset>
             </wp:positionH>
             <wp:positionV relativeFrom="paragraph">
-              <wp:posOffset>292843</wp:posOffset>
+              <wp:posOffset>634365</wp:posOffset>
             </wp:positionV>
-            <wp:extent cx="8326012" cy="2705478"/>
+            <wp:extent cx="8325485" cy="2705100"/>
             <wp:effectExtent l="0" t="0" r="0" b="0"/>
             <wp:wrapTopAndBottom/>
             <wp:docPr id="46" name="Imagem 46"/>
@@ -1654,7 +1895,7 @@
                   <pic:spPr>
                     <a:xfrm>
                       <a:off x="0" y="0"/>
-                      <a:ext cx="8326012" cy="2705478"/>
+                      <a:ext cx="8325485" cy="2705100"/>
                     </a:xfrm>
                     <a:prstGeom prst="rect">
                       <a:avLst/>
@@ -1666,10 +1907,388 @@
           </wp:anchor>
         </w:drawing>
       </w:r>
+      <w:r>
+        <w:br w:type="page"/>
+      </w:r>
+    </w:p>
+    <w:p>
+      <w:r>
+        <w:rPr>
+          <w:noProof/>
+        </w:rPr>
+        <w:lastRenderedPageBreak/>
+        <mc:AlternateContent>
+          <mc:Choice Requires="wps">
+            <w:drawing>
+              <wp:anchor distT="0" distB="0" distL="114300" distR="114300" simplePos="0" relativeHeight="251687936" behindDoc="0" locked="0" layoutInCell="1" allowOverlap="1" wp14:anchorId="0EE87E7D" wp14:editId="08493198">
+                <wp:simplePos x="0" y="0"/>
+                <wp:positionH relativeFrom="column">
+                  <wp:posOffset>588645</wp:posOffset>
+                </wp:positionH>
+                <wp:positionV relativeFrom="paragraph">
+                  <wp:posOffset>4777105</wp:posOffset>
+                </wp:positionV>
+                <wp:extent cx="7705725" cy="635"/>
+                <wp:effectExtent l="0" t="0" r="0" b="0"/>
+                <wp:wrapTopAndBottom/>
+                <wp:docPr id="3" name="Caixa de Texto 3"/>
+                <wp:cNvGraphicFramePr/>
+                <a:graphic xmlns:a="http://schemas.openxmlformats.org/drawingml/2006/main">
+                  <a:graphicData uri="http://schemas.microsoft.com/office/word/2010/wordprocessingShape">
+                    <wps:wsp>
+                      <wps:cNvSpPr txBox="1"/>
+                      <wps:spPr>
+                        <a:xfrm>
+                          <a:off x="0" y="0"/>
+                          <a:ext cx="7705725" cy="635"/>
+                        </a:xfrm>
+                        <a:prstGeom prst="rect">
+                          <a:avLst/>
+                        </a:prstGeom>
+                        <a:solidFill>
+                          <a:prstClr val="white"/>
+                        </a:solidFill>
+                        <a:ln>
+                          <a:noFill/>
+                        </a:ln>
+                      </wps:spPr>
+                      <wps:txbx>
+                        <w:txbxContent>
+                          <w:p>
+                            <w:pPr>
+                              <w:pStyle w:val="Legenda"/>
+                              <w:jc w:val="center"/>
+                              <w:rPr>
+                                <w:noProof/>
+                              </w:rPr>
+                            </w:pPr>
+                            <w:r>
+                              <w:t xml:space="preserve">Figura </w:t>
+                            </w:r>
+                            <w:fldSimple w:instr=" SEQ Figura \* ARABIC ">
+                              <w:r>
+                                <w:rPr>
+                                  <w:noProof/>
+                                </w:rPr>
+                                <w:t>10</w:t>
+                              </w:r>
+                            </w:fldSimple>
+                            <w:r>
+                              <w:t xml:space="preserve"> - Diagrama de Bode de Magnitude experimental</w:t>
+                            </w:r>
+                          </w:p>
+                        </w:txbxContent>
+                      </wps:txbx>
+                      <wps:bodyPr rot="0" spcFirstLastPara="0" vertOverflow="overflow" horzOverflow="overflow" vert="horz" wrap="square" lIns="0" tIns="0" rIns="0" bIns="0" numCol="1" spcCol="0" rtlCol="0" fromWordArt="0" anchor="t" anchorCtr="0" forceAA="0" compatLnSpc="1">
+                        <a:prstTxWarp prst="textNoShape">
+                          <a:avLst/>
+                        </a:prstTxWarp>
+                        <a:spAutoFit/>
+                      </wps:bodyPr>
+                    </wps:wsp>
+                  </a:graphicData>
+                </a:graphic>
+              </wp:anchor>
+            </w:drawing>
+          </mc:Choice>
+          <mc:Fallback>
+            <w:pict>
+              <v:shape w14:anchorId="0EE87E7D" id="Caixa de Texto 3" o:spid="_x0000_s1035" type="#_x0000_t202" style="position:absolute;margin-left:46.35pt;margin-top:376.15pt;width:606.75pt;height:.05pt;z-index:251687936;visibility:visible;mso-wrap-style:square;mso-wrap-distance-left:9pt;mso-wrap-distance-top:0;mso-wrap-distance-right:9pt;mso-wrap-distance-bottom:0;mso-position-horizontal:absolute;mso-position-horizontal-relative:text;mso-position-vertical:absolute;mso-position-vertical-relative:text;v-text-anchor:top" o:gfxdata="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" stroked="f">
+                <v:textbox style="mso-fit-shape-to-text:t" inset="0,0,0,0">
+                  <w:txbxContent>
+                    <w:p>
+                      <w:pPr>
+                        <w:pStyle w:val="Legenda"/>
+                        <w:jc w:val="center"/>
+                        <w:rPr>
+                          <w:noProof/>
+                        </w:rPr>
+                      </w:pPr>
+                      <w:r>
+                        <w:t xml:space="preserve">Figura </w:t>
+                      </w:r>
+                      <w:fldSimple w:instr=" SEQ Figura \* ARABIC ">
+                        <w:r>
+                          <w:rPr>
+                            <w:noProof/>
+                          </w:rPr>
+                          <w:t>10</w:t>
+                        </w:r>
+                      </w:fldSimple>
+                      <w:r>
+                        <w:t xml:space="preserve"> - Diagrama de Bode de Magnitude experimental</w:t>
+                      </w:r>
+                    </w:p>
+                  </w:txbxContent>
+                </v:textbox>
+                <w10:wrap type="topAndBottom"/>
+              </v:shape>
+            </w:pict>
+          </mc:Fallback>
+        </mc:AlternateContent>
+      </w:r>
+      <w:r>
+        <w:rPr>
+          <w:noProof/>
+          <w:lang w:eastAsia="pt-BR"/>
+        </w:rPr>
+        <w:drawing>
+          <wp:anchor distT="0" distB="0" distL="114300" distR="114300" simplePos="0" relativeHeight="251685888" behindDoc="0" locked="0" layoutInCell="1" allowOverlap="1" wp14:anchorId="364957F4" wp14:editId="36BFF61F">
+            <wp:simplePos x="0" y="0"/>
+            <wp:positionH relativeFrom="margin">
+              <wp:align>center</wp:align>
+            </wp:positionH>
+            <wp:positionV relativeFrom="paragraph">
+              <wp:posOffset>0</wp:posOffset>
+            </wp:positionV>
+            <wp:extent cx="7705725" cy="4719955"/>
+            <wp:effectExtent l="0" t="0" r="9525" b="4445"/>
+            <wp:wrapTopAndBottom/>
+            <wp:docPr id="2" name="Imagem 2"/>
+            <wp:cNvGraphicFramePr>
+              <a:graphicFrameLocks xmlns:a="http://schemas.openxmlformats.org/drawingml/2006/main" noChangeAspect="1"/>
+            </wp:cNvGraphicFramePr>
+            <a:graphic xmlns:a="http://schemas.openxmlformats.org/drawingml/2006/main">
+              <a:graphicData uri="http://schemas.openxmlformats.org/drawingml/2006/picture">
+                <pic:pic xmlns:pic="http://schemas.openxmlformats.org/drawingml/2006/picture">
+                  <pic:nvPicPr>
+                    <pic:cNvPr id="2" name="Figura10-DiagramaBodeMagnitude-Experimental.png"/>
+                    <pic:cNvPicPr/>
+                  </pic:nvPicPr>
+                  <pic:blipFill>
+                    <a:blip r:embed="rId16">
+                      <a:extLst>
+                        <a:ext uri="{28A0092B-C50C-407E-A947-70E740481C1C}">
+                          <a14:useLocalDpi xmlns:a14="http://schemas.microsoft.com/office/drawing/2010/main" val="0"/>
+                        </a:ext>
+                      </a:extLst>
+                    </a:blip>
+                    <a:stretch>
+                      <a:fillRect/>
+                    </a:stretch>
+                  </pic:blipFill>
+                  <pic:spPr>
+                    <a:xfrm>
+                      <a:off x="0" y="0"/>
+                      <a:ext cx="7705725" cy="4719955"/>
+                    </a:xfrm>
+                    <a:prstGeom prst="rect">
+                      <a:avLst/>
+                    </a:prstGeom>
+                  </pic:spPr>
+                </pic:pic>
+              </a:graphicData>
+            </a:graphic>
+            <wp14:sizeRelH relativeFrom="margin">
+              <wp14:pctWidth>0</wp14:pctWidth>
+            </wp14:sizeRelH>
+            <wp14:sizeRelV relativeFrom="margin">
+              <wp14:pctHeight>0</wp14:pctHeight>
+            </wp14:sizeRelV>
+          </wp:anchor>
+        </w:drawing>
+      </w:r>
+      <w:r>
+        <w:br w:type="page"/>
+      </w:r>
+    </w:p>
+    <w:p>
+      <w:r>
+        <w:rPr>
+          <w:noProof/>
+        </w:rPr>
+        <w:lastRenderedPageBreak/>
+        <mc:AlternateContent>
+          <mc:Choice Requires="wps">
+            <w:drawing>
+              <wp:anchor distT="0" distB="0" distL="114300" distR="114300" simplePos="0" relativeHeight="251691008" behindDoc="0" locked="0" layoutInCell="1" allowOverlap="1" wp14:anchorId="3E7CA047" wp14:editId="4E1DA1FA">
+                <wp:simplePos x="0" y="0"/>
+                <wp:positionH relativeFrom="column">
+                  <wp:posOffset>617220</wp:posOffset>
+                </wp:positionH>
+                <wp:positionV relativeFrom="paragraph">
+                  <wp:posOffset>4809490</wp:posOffset>
+                </wp:positionV>
+                <wp:extent cx="7648575" cy="635"/>
+                <wp:effectExtent l="0" t="0" r="0" b="0"/>
+                <wp:wrapTopAndBottom/>
+                <wp:docPr id="5" name="Caixa de Texto 5"/>
+                <wp:cNvGraphicFramePr/>
+                <a:graphic xmlns:a="http://schemas.openxmlformats.org/drawingml/2006/main">
+                  <a:graphicData uri="http://schemas.microsoft.com/office/word/2010/wordprocessingShape">
+                    <wps:wsp>
+                      <wps:cNvSpPr txBox="1"/>
+                      <wps:spPr>
+                        <a:xfrm>
+                          <a:off x="0" y="0"/>
+                          <a:ext cx="7648575" cy="635"/>
+                        </a:xfrm>
+                        <a:prstGeom prst="rect">
+                          <a:avLst/>
+                        </a:prstGeom>
+                        <a:solidFill>
+                          <a:prstClr val="white"/>
+                        </a:solidFill>
+                        <a:ln>
+                          <a:noFill/>
+                        </a:ln>
+                      </wps:spPr>
+                      <wps:txbx>
+                        <w:txbxContent>
+                          <w:p>
+                            <w:pPr>
+                              <w:pStyle w:val="Legenda"/>
+                              <w:jc w:val="center"/>
+                              <w:rPr>
+                                <w:noProof/>
+                              </w:rPr>
+                            </w:pPr>
+                            <w:r>
+                              <w:t xml:space="preserve">Figura </w:t>
+                            </w:r>
+                            <w:fldSimple w:instr=" SEQ Figura \* ARABIC ">
+                              <w:r>
+                                <w:rPr>
+                                  <w:noProof/>
+                                </w:rPr>
+                                <w:t>11</w:t>
+                              </w:r>
+                            </w:fldSimple>
+                            <w:bookmarkStart w:id="0" w:name="_GoBack"/>
+                            <w:bookmarkEnd w:id="0"/>
+                            <w:r>
+                              <w:t xml:space="preserve"> - Diagrama de Bode de </w:t>
+                            </w:r>
+                            <w:r>
+                              <w:t>Fase</w:t>
+                            </w:r>
+                            <w:r>
+                              <w:t xml:space="preserve"> experimental</w:t>
+                            </w:r>
+                          </w:p>
+                        </w:txbxContent>
+                      </wps:txbx>
+                      <wps:bodyPr rot="0" spcFirstLastPara="0" vertOverflow="overflow" horzOverflow="overflow" vert="horz" wrap="square" lIns="0" tIns="0" rIns="0" bIns="0" numCol="1" spcCol="0" rtlCol="0" fromWordArt="0" anchor="t" anchorCtr="0" forceAA="0" compatLnSpc="1">
+                        <a:prstTxWarp prst="textNoShape">
+                          <a:avLst/>
+                        </a:prstTxWarp>
+                        <a:spAutoFit/>
+                      </wps:bodyPr>
+                    </wps:wsp>
+                  </a:graphicData>
+                </a:graphic>
+              </wp:anchor>
+            </w:drawing>
+          </mc:Choice>
+          <mc:Fallback>
+            <w:pict>
+              <v:shape w14:anchorId="3E7CA047" id="Caixa de Texto 5" o:spid="_x0000_s1036" type="#_x0000_t202" style="position:absolute;margin-left:48.6pt;margin-top:378.7pt;width:602.25pt;height:.05pt;z-index:251691008;visibility:visible;mso-wrap-style:square;mso-wrap-distance-left:9pt;mso-wrap-distance-top:0;mso-wrap-distance-right:9pt;mso-wrap-distance-bottom:0;mso-position-horizontal:absolute;mso-position-horizontal-relative:text;mso-position-vertical:absolute;mso-position-vertical-relative:text;v-text-anchor:top" o:gfxdata="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" stroked="f">
+                <v:textbox style="mso-fit-shape-to-text:t" inset="0,0,0,0">
+                  <w:txbxContent>
+                    <w:p>
+                      <w:pPr>
+                        <w:pStyle w:val="Legenda"/>
+                        <w:jc w:val="center"/>
+                        <w:rPr>
+                          <w:noProof/>
+                        </w:rPr>
+                      </w:pPr>
+                      <w:r>
+                        <w:t xml:space="preserve">Figura </w:t>
+                      </w:r>
+                      <w:fldSimple w:instr=" SEQ Figura \* ARABIC ">
+                        <w:r>
+                          <w:rPr>
+                            <w:noProof/>
+                          </w:rPr>
+                          <w:t>11</w:t>
+                        </w:r>
+                      </w:fldSimple>
+                      <w:bookmarkStart w:id="1" w:name="_GoBack"/>
+                      <w:bookmarkEnd w:id="1"/>
+                      <w:r>
+                        <w:t xml:space="preserve"> - Diagrama de Bode de </w:t>
+                      </w:r>
+                      <w:r>
+                        <w:t>Fase</w:t>
+                      </w:r>
+                      <w:r>
+                        <w:t xml:space="preserve"> experimental</w:t>
+                      </w:r>
+                    </w:p>
+                  </w:txbxContent>
+                </v:textbox>
+                <w10:wrap type="topAndBottom"/>
+              </v:shape>
+            </w:pict>
+          </mc:Fallback>
+        </mc:AlternateContent>
+      </w:r>
+      <w:r>
+        <w:rPr>
+          <w:noProof/>
+          <w:lang w:eastAsia="pt-BR"/>
+        </w:rPr>
+        <w:drawing>
+          <wp:anchor distT="0" distB="0" distL="114300" distR="114300" simplePos="0" relativeHeight="251688960" behindDoc="0" locked="0" layoutInCell="1" allowOverlap="1">
+            <wp:simplePos x="0" y="0"/>
+            <wp:positionH relativeFrom="margin">
+              <wp:align>center</wp:align>
+            </wp:positionH>
+            <wp:positionV relativeFrom="paragraph">
+              <wp:posOffset>0</wp:posOffset>
+            </wp:positionV>
+            <wp:extent cx="7648575" cy="4752340"/>
+            <wp:effectExtent l="0" t="0" r="9525" b="0"/>
+            <wp:wrapTopAndBottom/>
+            <wp:docPr id="4" name="Imagem 4"/>
+            <wp:cNvGraphicFramePr>
+              <a:graphicFrameLocks xmlns:a="http://schemas.openxmlformats.org/drawingml/2006/main" noChangeAspect="1"/>
+            </wp:cNvGraphicFramePr>
+            <a:graphic xmlns:a="http://schemas.openxmlformats.org/drawingml/2006/main">
+              <a:graphicData uri="http://schemas.openxmlformats.org/drawingml/2006/picture">
+                <pic:pic xmlns:pic="http://schemas.openxmlformats.org/drawingml/2006/picture">
+                  <pic:nvPicPr>
+                    <pic:cNvPr id="4" name="Figura11-DiagramaBodeFase-Experimental.png"/>
+                    <pic:cNvPicPr/>
+                  </pic:nvPicPr>
+                  <pic:blipFill>
+                    <a:blip r:embed="rId17">
+                      <a:extLst>
+                        <a:ext uri="{28A0092B-C50C-407E-A947-70E740481C1C}">
+                          <a14:useLocalDpi xmlns:a14="http://schemas.microsoft.com/office/drawing/2010/main" val="0"/>
+                        </a:ext>
+                      </a:extLst>
+                    </a:blip>
+                    <a:stretch>
+                      <a:fillRect/>
+                    </a:stretch>
+                  </pic:blipFill>
+                  <pic:spPr>
+                    <a:xfrm>
+                      <a:off x="0" y="0"/>
+                      <a:ext cx="7648575" cy="4752340"/>
+                    </a:xfrm>
+                    <a:prstGeom prst="rect">
+                      <a:avLst/>
+                    </a:prstGeom>
+                  </pic:spPr>
+                </pic:pic>
+              </a:graphicData>
+            </a:graphic>
+            <wp14:sizeRelH relativeFrom="margin">
+              <wp14:pctWidth>0</wp14:pctWidth>
+            </wp14:sizeRelH>
+            <wp14:sizeRelV relativeFrom="margin">
+              <wp14:pctHeight>0</wp14:pctHeight>
+            </wp14:sizeRelV>
+          </wp:anchor>
+        </w:drawing>
+      </w:r>
     </w:p>
     <w:sectPr>
-      <w:headerReference w:type="default" r:id="rId16"/>
-      <w:footerReference w:type="default" r:id="rId17"/>
+      <w:headerReference w:type="default" r:id="rId18"/>
+      <w:footerReference w:type="default" r:id="rId19"/>
       <w:pgSz w:w="16838" w:h="11906" w:orient="landscape"/>
       <w:pgMar w:top="1701" w:right="1417" w:bottom="1701" w:left="1417" w:header="708" w:footer="708" w:gutter="0"/>
       <w:cols w:space="708"/>
@@ -1734,7 +2353,7 @@
           <w:rPr>
             <w:noProof/>
           </w:rPr>
-          <w:t>9</w:t>
+          <w:t>8</w:t>
         </w:r>
         <w:r>
           <w:fldChar w:fldCharType="end"/>
@@ -2568,7 +3187,7 @@
 </file>
 
 <file path=customXml/itemProps1.xml><?xml version="1.0" encoding="utf-8"?>
-<ds:datastoreItem xmlns:ds="http://schemas.openxmlformats.org/officeDocument/2006/customXml" ds:itemID="{D5DA2A5D-31BE-42E0-A86C-EF88D9A235EB}">
+<ds:datastoreItem xmlns:ds="http://schemas.openxmlformats.org/officeDocument/2006/customXml" ds:itemID="{CAC2AC61-2EA5-499D-B7AB-030142CB8B19}">
   <ds:schemaRefs>
     <ds:schemaRef ds:uri="http://schemas.openxmlformats.org/officeDocument/2006/bibliography"/>
   </ds:schemaRefs>
